--- a/Отчёт РГР.docx
+++ b/Отчёт РГР.docx
@@ -2994,8 +2994,6 @@
         </w:rPr>
         <w:t>N</w:t>
       </w:r>
-      <w:bookmarkStart w:id="0" w:name="_GoBack"/>
-      <w:bookmarkEnd w:id="0"/>
       <w:r>
         <w:rPr>
           <w:sz w:val="28"/>
@@ -4920,36 +4918,8 @@
         </w:rPr>
         <w:br/>
       </w:r>
-      <w:r>
-        <w:rPr>
-          <w:b/>
-          <w:noProof/>
-          <w:sz w:val="28"/>
-          <w:szCs w:val="28"/>
-          <w:lang w:eastAsia="ru-RU"/>
-        </w:rPr>
-        <w:t>https://studbooks.net/2269206/informatika/prakticheskoe_primenenie</w:t>
-      </w:r>
-      <w:r>
-        <w:rPr>
-          <w:b/>
-          <w:noProof/>
-          <w:sz w:val="28"/>
-          <w:szCs w:val="28"/>
-          <w:lang w:eastAsia="ru-RU"/>
-        </w:rPr>
-        <w:br/>
-      </w:r>
-      <w:r>
-        <w:rPr>
-          <w:b/>
-          <w:noProof/>
-          <w:sz w:val="28"/>
-          <w:szCs w:val="28"/>
-          <w:lang w:eastAsia="ru-RU"/>
-        </w:rPr>
-        <w:t>https://otherreferats.allbest.ru/mathematics/00722420_0.html</w:t>
-      </w:r>
+      <w:bookmarkStart w:id="0" w:name="_GoBack"/>
+      <w:bookmarkEnd w:id="0"/>
     </w:p>
     <w:sectPr>
       <w:footerReference w:type="default" r:id="rId13"/>
@@ -5017,7 +4987,7 @@
           <w:rPr>
             <w:noProof/>
           </w:rPr>
-          <w:t>14</w:t>
+          <w:t>1</w:t>
         </w:r>
         <w:r>
           <w:fldChar w:fldCharType="end"/>
@@ -5994,7 +5964,7 @@
 </file>
 
 <file path=customXml/itemProps1.xml><?xml version="1.0" encoding="utf-8"?>
-<ds:datastoreItem xmlns:ds="http://schemas.openxmlformats.org/officeDocument/2006/customXml" ds:itemID="{4A06FB15-5892-4A86-BDC4-63116C37ABB4}">
+<ds:datastoreItem xmlns:ds="http://schemas.openxmlformats.org/officeDocument/2006/customXml" ds:itemID="{3C12087E-3D02-4006-A07C-C71409650FD3}">
   <ds:schemaRefs>
     <ds:schemaRef ds:uri="http://schemas.openxmlformats.org/officeDocument/2006/bibliography"/>
   </ds:schemaRefs>
